--- a/mike-paper-reviews-500/split-reviews-docx/Review_324.docx
+++ b/mike-paper-reviews-500/split-reviews-docx/Review_324.docx
@@ -7,10 +7,9 @@
         <w:pStyle w:val="Normal"/>
       </w:pPr>
       <w:r>
+        <w:t>⚡️🚀המאמר היומי של מייק -18.10.24: ⚡️🚀</w:t>
         <w:br/>
-        <w:t>⚡️🚀המאמר היומי של מייק -19.10.24: ⚡️🚀</w:t>
-        <w:br/>
-        <w:t>DiffCSE: Difference-based Contrastive Learning for Sentence Embeddings</w:t>
+        <w:t>SimCSE: Simple Contrastive Learning of Sentence Embeddings</w:t>
       </w:r>
     </w:p>
     <w:p>
@@ -18,7 +17,7 @@
         <w:pStyle w:val="Normal"/>
       </w:pPr>
       <w:r>
-        <w:t>סקירה קצרה ואחרונה(כנראה) במיני-סדרה על איך לבנות ייצוג דאטה באמצעות שיטות למידה ניגודית. כבר הסברתי על הלמידה הניגודית בשתי בסקירות הקודמות. בקצרה, מאמנים מודל הבונה אמבדינג לדאטה המקרב ייצוגים של פיסות דאטה דומות ולהרחיק פיסות דאטה לא דומות. וכאמור הוצעו עשרות שיטות לעשות זאת לדאטה מדומיינים שונים.</w:t>
+        <w:t>סקירה קצרה מאוד על איך ניתן לעשות למידה ניגודית (contrastive learning) כדי לבנות ייצוג חזק של הטקסט. הרי כבר הסברנו בסקירה הקודמת שהמטרה של CL היא לאמן ייצוג של דאטה כך שייצוגים קרובים סמנטית יהיו קרובים במרחב הייצוג ואילו ייצוגים של דוגמאות לא דומות יהיו רחוקות שם. מאמנים ייצוג כזה בדרך כלל דרך מזעור היחס שבין ייצוגי פיסות דאטה דומות (זוג חיובי) לבין אלו של הלא דומות (שליליים).</w:t>
       </w:r>
     </w:p>
     <w:p>
@@ -26,7 +25,7 @@
         <w:pStyle w:val="Normal"/>
       </w:pPr>
       <w:r>
-        <w:t>המאמר מציע שיטת CL העושה זאת בצורה מתוחכמת יותר (לטעמי). הרי אחת המטרות של בניית ייצוג הדאטה היא שהוא ישקף את התכונות האינהרנטיות של הדאטה והמחברים הציעו דרך ״לאכוף״ את זה על הייצוג. הם מאמנים מודל לבניית ייצוג טקסט כך שהמודל ״יבדיל בין מה אמור ומה לא אמור להיות בתוך הטקסט״.</w:t>
+        <w:t xml:space="preserve">השאלה איך לבנות את הייצוגים האלו (במיוחד הזוגות החיוביים)? זה בעצם נושא מחקר פעיל מלפני שנתיים-שלוש. המאמר המסוקר מציע לבנות זוגות חיובים דרך dropouts שונים של רשת הנוירונים (שאותה מאמנים לבנות את הייצוג). כלומר עבור אותו הטקסט זוג דוגמאות חיובי נבנה עם עם הפעלת הרשת עליו עם שני dropouts שונים. נזכיר dropout מבטל באקראי קשרים בין נוירונים ברשת ומהווה כלי ידוע לשיפור יכולת ההכללה של הרשת. הזוגות השליליים נבנים עם דוגמאות שנבחרו בצורה אקראית. </w:t>
       </w:r>
     </w:p>
     <w:p>
@@ -34,7 +33,7 @@
         <w:pStyle w:val="Normal"/>
       </w:pPr>
       <w:r>
-        <w:t>איך הם עשו זאת? הם מיסכו כמה טוקנים בטקסט, ביקשו ממודל אחר לחזות את הטוקן הזה ואז אימנו את ייצוג כך שבעזרתו יהיה ניתן להבדיל בין הטוקנים שנחזו ואלו שלא. כלומר בנוסף למודל החיזוי (לא אומן) ומודל לבניית אמבדינג הם אימנו עוד מודל לסיווג בינארי שמטרתו להגיד האם טוקן נחזה או לא. וייצוג הטקסט מוזן למודל הסיווג הזה.</w:t>
+        <w:t>לדאטהסטים המכיל משפטים מתויגים כמו למשל NLI (למשפט נתון הדאטהסט מכיל משפט אחד עם אותה המשמעות(entailment), משפט אחד בעל משמעות דומה ומשפט אחד בעל משמעות הפוכה או סתירה - contrary). באופן לא מפתיע המאמר מציע לבחור בתור זוג שלילי את שני המשפטים בעלי משמעות הפוכה ובתור זוג חיובי שניים עם אותה משמעות.</w:t>
       </w:r>
     </w:p>
     <w:p>
@@ -42,7 +41,7 @@
         <w:pStyle w:val="Normal"/>
       </w:pPr>
       <w:r>
-        <w:t>דרך אגב פונקציית הלוס למודל הסיווג דומה לזו של GAN אבל אין באמת קשר בין שני הדברים (זה טיפה בלבל אותי בהתחלה)....</w:t>
+        <w:t>בנוסף המשפט הזכיר לי לייצוג דאטה טוב יש 2 תכונות מהותיות: קרבה בין ייצוגי הדאטה הדומה והתפלגות יוניפורמית של כלל הייצוגים של הדאטה - זה חשוב.</w:t>
       </w:r>
     </w:p>
     <w:p>
@@ -50,7 +49,7 @@
         <w:pStyle w:val="Normal"/>
       </w:pPr>
       <w:r>
-        <w:t>https://arxiv.org/pdf/2204.10298</w:t>
+        <w:t xml:space="preserve"> https://arxiv.org/pdf/2104.08821</w:t>
       </w:r>
     </w:p>
     <w:sectPr>
